--- a/Day1-10/Day1/Day1.docx
+++ b/Day1-10/Day1/Day1.docx
@@ -168,17 +168,7 @@
           <w:szCs w:val="28"/>
           <w:u w:val="single"/>
         </w:rPr>
-        <w:t>JavaScript</w:t>
-      </w:r>
-      <w:r>
-        <w:rPr>
-          <w:b/>
-          <w:bCs/>
-          <w:sz w:val="28"/>
-          <w:szCs w:val="28"/>
-          <w:u w:val="single"/>
-        </w:rPr>
-        <w:t>:</w:t>
+        <w:t>JavaScript:</w:t>
       </w:r>
     </w:p>
     <w:p>
@@ -200,21 +190,7 @@
           <w:b/>
           <w:bCs/>
         </w:rPr>
-        <w:t xml:space="preserve">is </w:t>
-      </w:r>
-      <w:r>
-        <w:rPr>
-          <w:b/>
-          <w:bCs/>
-        </w:rPr>
-        <w:t>JavaScript</w:t>
-      </w:r>
-      <w:r>
-        <w:rPr>
-          <w:b/>
-          <w:bCs/>
-        </w:rPr>
-        <w:t>?</w:t>
+        <w:t>is JavaScript?</w:t>
       </w:r>
     </w:p>
     <w:p>
@@ -299,15 +275,7 @@
         </w:numPr>
       </w:pPr>
       <w:r>
-        <w:t>Asynchronous and Single-Threaded – Uses callbacks, promises, and async/</w:t>
-      </w:r>
-      <w:proofErr w:type="gramStart"/>
-      <w:r>
-        <w:t>await</w:t>
-      </w:r>
-      <w:proofErr w:type="gramEnd"/>
-      <w:r>
-        <w:t xml:space="preserve"> for non-blocking operations.</w:t>
+        <w:t>Asynchronous and Single-Threaded – Uses callbacks, promises, and async/await for non-blocking operations.</w:t>
       </w:r>
     </w:p>
     <w:p>
@@ -397,17 +365,7 @@
           <w:u w:val="single"/>
         </w:rPr>
         <w:lastRenderedPageBreak/>
-        <w:t xml:space="preserve">Variables in </w:t>
-      </w:r>
-      <w:r>
-        <w:rPr>
-          <w:b/>
-          <w:bCs/>
-          <w:sz w:val="28"/>
-          <w:szCs w:val="28"/>
-          <w:u w:val="single"/>
-        </w:rPr>
-        <w:t>JavaScript:</w:t>
+        <w:t>Variables in JavaScript:</w:t>
       </w:r>
     </w:p>
     <w:p>
@@ -429,21 +387,7 @@
           <w:b/>
           <w:bCs/>
         </w:rPr>
-        <w:t>is</w:t>
-      </w:r>
-      <w:r>
-        <w:rPr>
-          <w:b/>
-          <w:bCs/>
-        </w:rPr>
-        <w:t xml:space="preserve"> a variable</w:t>
-      </w:r>
-      <w:r>
-        <w:rPr>
-          <w:b/>
-          <w:bCs/>
-        </w:rPr>
-        <w:t>?</w:t>
+        <w:t>is a variable?</w:t>
       </w:r>
     </w:p>
     <w:p>
@@ -536,7 +480,6 @@
         </w:numPr>
         <w:jc w:val="both"/>
       </w:pPr>
-      <w:proofErr w:type="spellStart"/>
       <w:r>
         <w:rPr>
           <w:b/>
@@ -544,7 +487,6 @@
         </w:rPr>
         <w:t>const</w:t>
       </w:r>
-      <w:proofErr w:type="spellEnd"/>
       <w:r>
         <w:t xml:space="preserve"> – for values that shouldn’t change</w:t>
       </w:r>
@@ -666,7 +608,6 @@
                 <w:bCs/>
               </w:rPr>
             </w:pPr>
-            <w:proofErr w:type="spellStart"/>
             <w:r>
               <w:rPr>
                 <w:b/>
@@ -674,7 +615,6 @@
               </w:rPr>
               <w:t>const</w:t>
             </w:r>
-            <w:proofErr w:type="spellEnd"/>
           </w:p>
         </w:tc>
       </w:tr>
@@ -1176,13 +1116,8 @@
             <w:pPr>
               <w:jc w:val="both"/>
             </w:pPr>
-            <w:proofErr w:type="spellStart"/>
-            <w:r>
-              <w:t>const</w:t>
-            </w:r>
-            <w:proofErr w:type="spellEnd"/>
-            <w:r>
-              <w:t xml:space="preserve"> z = 30;</w:t>
+            <w:r>
+              <w:t>const z = 30;</w:t>
             </w:r>
           </w:p>
         </w:tc>
@@ -1358,31 +1293,7 @@
               <w:jc w:val="both"/>
             </w:pPr>
             <w:r>
-              <w:t>let name = "Aditya</w:t>
-            </w:r>
-            <w:proofErr w:type="gramStart"/>
-            <w:r>
-              <w:t>";,</w:t>
-            </w:r>
-            <w:proofErr w:type="gramEnd"/>
-            <w:r>
-              <w:t xml:space="preserve"> let _age = </w:t>
-            </w:r>
-            <w:proofErr w:type="gramStart"/>
-            <w:r>
-              <w:t>20;,</w:t>
-            </w:r>
-            <w:proofErr w:type="gramEnd"/>
-            <w:r>
-              <w:t xml:space="preserve"> let $price = </w:t>
-            </w:r>
-            <w:proofErr w:type="gramStart"/>
-            <w:r>
-              <w:t>100;,</w:t>
-            </w:r>
-            <w:proofErr w:type="gramEnd"/>
-            <w:r>
-              <w:t xml:space="preserve"> let 1name = "John";</w:t>
+              <w:t>let name = "Aditya";, let _age = 20;, let $price = 100;, let 1name = "John";</w:t>
             </w:r>
           </w:p>
         </w:tc>
@@ -1436,15 +1347,7 @@
               <w:jc w:val="both"/>
             </w:pPr>
             <w:r>
-              <w:t>let user1 = "Aman</w:t>
-            </w:r>
-            <w:proofErr w:type="gramStart"/>
-            <w:r>
-              <w:t>";,</w:t>
-            </w:r>
-            <w:proofErr w:type="gramEnd"/>
-            <w:r>
-              <w:t xml:space="preserve"> let user-name = "Aman";</w:t>
+              <w:t>let user1 = "Aman";, let user-name = "Aman";</w:t>
             </w:r>
           </w:p>
         </w:tc>
@@ -1499,15 +1402,7 @@
               <w:jc w:val="both"/>
             </w:pPr>
             <w:r>
-              <w:t xml:space="preserve">let age = </w:t>
-            </w:r>
-            <w:proofErr w:type="gramStart"/>
-            <w:r>
-              <w:t>18;,</w:t>
-            </w:r>
-            <w:proofErr w:type="gramEnd"/>
-            <w:r>
-              <w:t xml:space="preserve"> let Age = 25;</w:t>
+              <w:t>let age = 18;, let Age = 25;</w:t>
             </w:r>
           </w:p>
         </w:tc>
@@ -1615,23 +1510,7 @@
               <w:jc w:val="both"/>
             </w:pPr>
             <w:r>
-              <w:t xml:space="preserve">let </w:t>
-            </w:r>
-            <w:proofErr w:type="spellStart"/>
-            <w:r>
-              <w:t>userName</w:t>
-            </w:r>
-            <w:proofErr w:type="spellEnd"/>
-            <w:r>
-              <w:t xml:space="preserve"> = "Aditya</w:t>
-            </w:r>
-            <w:proofErr w:type="gramStart"/>
-            <w:r>
-              <w:t>";,</w:t>
-            </w:r>
-            <w:proofErr w:type="gramEnd"/>
-            <w:r>
-              <w:t xml:space="preserve"> let x = "Aditya";</w:t>
+              <w:t>let userName = "Aditya";, let x = "Aditya";</w:t>
             </w:r>
           </w:p>
         </w:tc>
@@ -1685,15 +1564,7 @@
               <w:jc w:val="both"/>
             </w:pPr>
             <w:r>
-              <w:t xml:space="preserve">let </w:t>
-            </w:r>
-            <w:proofErr w:type="spellStart"/>
-            <w:r>
-              <w:t>totalAmount</w:t>
-            </w:r>
-            <w:proofErr w:type="spellEnd"/>
-            <w:r>
-              <w:t xml:space="preserve"> = 500;</w:t>
+              <w:t>let totalAmount = 500;</w:t>
             </w:r>
           </w:p>
         </w:tc>
@@ -1717,6 +1588,9 @@
         <w:jc w:val="both"/>
       </w:pPr>
       <w:r>
+        <w:rPr>
+          <w:noProof/>
+        </w:rPr>
         <w:drawing>
           <wp:inline distT="0" distB="0" distL="0" distR="0" wp14:anchorId="525548E5" wp14:editId="08039945">
             <wp:extent cx="5731510" cy="3710940"/>
@@ -1752,6 +1626,1281 @@
             </a:graphic>
           </wp:inline>
         </w:drawing>
+      </w:r>
+    </w:p>
+    <w:p>
+      <w:r>
+        <w:br w:type="page"/>
+      </w:r>
+    </w:p>
+    <w:p>
+      <w:pPr>
+        <w:jc w:val="both"/>
+        <w:rPr>
+          <w:b/>
+          <w:bCs/>
+          <w:sz w:val="28"/>
+          <w:szCs w:val="28"/>
+          <w:u w:val="single"/>
+        </w:rPr>
+      </w:pPr>
+      <w:r>
+        <w:rPr>
+          <w:b/>
+          <w:bCs/>
+          <w:sz w:val="28"/>
+          <w:szCs w:val="28"/>
+          <w:u w:val="single"/>
+        </w:rPr>
+        <w:lastRenderedPageBreak/>
+        <w:t>const, let and var in JavaScript</w:t>
+      </w:r>
+    </w:p>
+    <w:p>
+      <w:pPr>
+        <w:jc w:val="both"/>
+      </w:pPr>
+      <w:r>
+        <w:t>Important point about var: var is globally scoped, var can be updated and redeclared within its scope</w:t>
+      </w:r>
+    </w:p>
+    <w:p>
+      <w:pPr>
+        <w:jc w:val="both"/>
+      </w:pPr>
+      <w:r>
+        <w:drawing>
+          <wp:inline distT="0" distB="0" distL="0" distR="0" wp14:anchorId="154E2340" wp14:editId="051714D9">
+            <wp:extent cx="5731510" cy="3517265"/>
+            <wp:effectExtent l="0" t="0" r="2540" b="6985"/>
+            <wp:docPr id="1329798414" name="Picture 1"/>
+            <wp:cNvGraphicFramePr>
+              <a:graphicFrameLocks xmlns:a="http://schemas.openxmlformats.org/drawingml/2006/main" noChangeAspect="1"/>
+            </wp:cNvGraphicFramePr>
+            <a:graphic xmlns:a="http://schemas.openxmlformats.org/drawingml/2006/main">
+              <a:graphicData uri="http://schemas.openxmlformats.org/drawingml/2006/picture">
+                <pic:pic xmlns:pic="http://schemas.openxmlformats.org/drawingml/2006/picture">
+                  <pic:nvPicPr>
+                    <pic:cNvPr id="1329798414" name=""/>
+                    <pic:cNvPicPr/>
+                  </pic:nvPicPr>
+                  <pic:blipFill>
+                    <a:blip r:embed="rId7"/>
+                    <a:stretch>
+                      <a:fillRect/>
+                    </a:stretch>
+                  </pic:blipFill>
+                  <pic:spPr>
+                    <a:xfrm>
+                      <a:off x="0" y="0"/>
+                      <a:ext cx="5731510" cy="3517265"/>
+                    </a:xfrm>
+                    <a:prstGeom prst="rect">
+                      <a:avLst/>
+                    </a:prstGeom>
+                  </pic:spPr>
+                </pic:pic>
+              </a:graphicData>
+            </a:graphic>
+          </wp:inline>
+        </w:drawing>
+      </w:r>
+    </w:p>
+    <w:p>
+      <w:pPr>
+        <w:jc w:val="both"/>
+      </w:pPr>
+      <w:r>
+        <w:drawing>
+          <wp:inline distT="0" distB="0" distL="0" distR="0" wp14:anchorId="2E6FDD66" wp14:editId="20FF3626">
+            <wp:extent cx="5731510" cy="4127500"/>
+            <wp:effectExtent l="0" t="0" r="2540" b="6350"/>
+            <wp:docPr id="1893868404" name="Picture 1"/>
+            <wp:cNvGraphicFramePr>
+              <a:graphicFrameLocks xmlns:a="http://schemas.openxmlformats.org/drawingml/2006/main" noChangeAspect="1"/>
+            </wp:cNvGraphicFramePr>
+            <a:graphic xmlns:a="http://schemas.openxmlformats.org/drawingml/2006/main">
+              <a:graphicData uri="http://schemas.openxmlformats.org/drawingml/2006/picture">
+                <pic:pic xmlns:pic="http://schemas.openxmlformats.org/drawingml/2006/picture">
+                  <pic:nvPicPr>
+                    <pic:cNvPr id="1893868404" name=""/>
+                    <pic:cNvPicPr/>
+                  </pic:nvPicPr>
+                  <pic:blipFill>
+                    <a:blip r:embed="rId8"/>
+                    <a:stretch>
+                      <a:fillRect/>
+                    </a:stretch>
+                  </pic:blipFill>
+                  <pic:spPr>
+                    <a:xfrm>
+                      <a:off x="0" y="0"/>
+                      <a:ext cx="5731510" cy="4127500"/>
+                    </a:xfrm>
+                    <a:prstGeom prst="rect">
+                      <a:avLst/>
+                    </a:prstGeom>
+                  </pic:spPr>
+                </pic:pic>
+              </a:graphicData>
+            </a:graphic>
+          </wp:inline>
+        </w:drawing>
+      </w:r>
+    </w:p>
+    <w:p>
+      <w:pPr>
+        <w:jc w:val="both"/>
+      </w:pPr>
+    </w:p>
+    <w:p>
+      <w:pPr>
+        <w:jc w:val="both"/>
+      </w:pPr>
+      <w:r>
+        <w:lastRenderedPageBreak/>
+        <w:t>Important point about let: let can be updated but not redeclared. Let has block scope.</w:t>
+      </w:r>
+    </w:p>
+    <w:p>
+      <w:pPr>
+        <w:jc w:val="both"/>
+      </w:pPr>
+      <w:r>
+        <w:drawing>
+          <wp:inline distT="0" distB="0" distL="0" distR="0" wp14:anchorId="4C239B71" wp14:editId="063CF0CE">
+            <wp:extent cx="5731510" cy="2983230"/>
+            <wp:effectExtent l="0" t="0" r="2540" b="7620"/>
+            <wp:docPr id="2124237716" name="Picture 1"/>
+            <wp:cNvGraphicFramePr>
+              <a:graphicFrameLocks xmlns:a="http://schemas.openxmlformats.org/drawingml/2006/main" noChangeAspect="1"/>
+            </wp:cNvGraphicFramePr>
+            <a:graphic xmlns:a="http://schemas.openxmlformats.org/drawingml/2006/main">
+              <a:graphicData uri="http://schemas.openxmlformats.org/drawingml/2006/picture">
+                <pic:pic xmlns:pic="http://schemas.openxmlformats.org/drawingml/2006/picture">
+                  <pic:nvPicPr>
+                    <pic:cNvPr id="2124237716" name=""/>
+                    <pic:cNvPicPr/>
+                  </pic:nvPicPr>
+                  <pic:blipFill>
+                    <a:blip r:embed="rId9"/>
+                    <a:stretch>
+                      <a:fillRect/>
+                    </a:stretch>
+                  </pic:blipFill>
+                  <pic:spPr>
+                    <a:xfrm>
+                      <a:off x="0" y="0"/>
+                      <a:ext cx="5731510" cy="2983230"/>
+                    </a:xfrm>
+                    <a:prstGeom prst="rect">
+                      <a:avLst/>
+                    </a:prstGeom>
+                  </pic:spPr>
+                </pic:pic>
+              </a:graphicData>
+            </a:graphic>
+          </wp:inline>
+        </w:drawing>
+      </w:r>
+    </w:p>
+    <w:p>
+      <w:pPr>
+        <w:jc w:val="both"/>
+      </w:pPr>
+      <w:r>
+        <w:t>Also, const must be initialised:</w:t>
+      </w:r>
+    </w:p>
+    <w:p>
+      <w:pPr>
+        <w:jc w:val="both"/>
+      </w:pPr>
+      <w:r>
+        <w:drawing>
+          <wp:inline distT="0" distB="0" distL="0" distR="0" wp14:anchorId="025ADC14" wp14:editId="72B99FA3">
+            <wp:extent cx="5630061" cy="2324424"/>
+            <wp:effectExtent l="0" t="0" r="8890" b="0"/>
+            <wp:docPr id="1228842156" name="Picture 1"/>
+            <wp:cNvGraphicFramePr>
+              <a:graphicFrameLocks xmlns:a="http://schemas.openxmlformats.org/drawingml/2006/main" noChangeAspect="1"/>
+            </wp:cNvGraphicFramePr>
+            <a:graphic xmlns:a="http://schemas.openxmlformats.org/drawingml/2006/main">
+              <a:graphicData uri="http://schemas.openxmlformats.org/drawingml/2006/picture">
+                <pic:pic xmlns:pic="http://schemas.openxmlformats.org/drawingml/2006/picture">
+                  <pic:nvPicPr>
+                    <pic:cNvPr id="1228842156" name=""/>
+                    <pic:cNvPicPr/>
+                  </pic:nvPicPr>
+                  <pic:blipFill>
+                    <a:blip r:embed="rId10"/>
+                    <a:stretch>
+                      <a:fillRect/>
+                    </a:stretch>
+                  </pic:blipFill>
+                  <pic:spPr>
+                    <a:xfrm>
+                      <a:off x="0" y="0"/>
+                      <a:ext cx="5630061" cy="2324424"/>
+                    </a:xfrm>
+                    <a:prstGeom prst="rect">
+                      <a:avLst/>
+                    </a:prstGeom>
+                  </pic:spPr>
+                </pic:pic>
+              </a:graphicData>
+            </a:graphic>
+          </wp:inline>
+        </w:drawing>
+      </w:r>
+    </w:p>
+    <w:p>
+      <w:r>
+        <w:br w:type="page"/>
+      </w:r>
+    </w:p>
+    <w:p>
+      <w:pPr>
+        <w:jc w:val="both"/>
+      </w:pPr>
+      <w:r>
+        <w:lastRenderedPageBreak/>
+        <w:t>Also, var and let can be left uninitialized</w:t>
+      </w:r>
+    </w:p>
+    <w:p>
+      <w:pPr>
+        <w:jc w:val="both"/>
+      </w:pPr>
+      <w:r>
+        <w:drawing>
+          <wp:inline distT="0" distB="0" distL="0" distR="0" wp14:anchorId="6C33B448" wp14:editId="1765D3C6">
+            <wp:extent cx="5731510" cy="3052445"/>
+            <wp:effectExtent l="0" t="0" r="2540" b="0"/>
+            <wp:docPr id="1752809079" name="Picture 1"/>
+            <wp:cNvGraphicFramePr>
+              <a:graphicFrameLocks xmlns:a="http://schemas.openxmlformats.org/drawingml/2006/main" noChangeAspect="1"/>
+            </wp:cNvGraphicFramePr>
+            <a:graphic xmlns:a="http://schemas.openxmlformats.org/drawingml/2006/main">
+              <a:graphicData uri="http://schemas.openxmlformats.org/drawingml/2006/picture">
+                <pic:pic xmlns:pic="http://schemas.openxmlformats.org/drawingml/2006/picture">
+                  <pic:nvPicPr>
+                    <pic:cNvPr id="1752809079" name=""/>
+                    <pic:cNvPicPr/>
+                  </pic:nvPicPr>
+                  <pic:blipFill>
+                    <a:blip r:embed="rId11"/>
+                    <a:stretch>
+                      <a:fillRect/>
+                    </a:stretch>
+                  </pic:blipFill>
+                  <pic:spPr>
+                    <a:xfrm>
+                      <a:off x="0" y="0"/>
+                      <a:ext cx="5731510" cy="3052445"/>
+                    </a:xfrm>
+                    <a:prstGeom prst="rect">
+                      <a:avLst/>
+                    </a:prstGeom>
+                  </pic:spPr>
+                </pic:pic>
+              </a:graphicData>
+            </a:graphic>
+          </wp:inline>
+        </w:drawing>
+      </w:r>
+    </w:p>
+    <w:p>
+      <w:pPr>
+        <w:jc w:val="both"/>
+      </w:pPr>
+    </w:p>
+    <w:p>
+      <w:pPr>
+        <w:rPr>
+          <w:b/>
+          <w:bCs/>
+          <w:sz w:val="28"/>
+          <w:szCs w:val="28"/>
+          <w:u w:val="single"/>
+        </w:rPr>
+      </w:pPr>
+      <w:r>
+        <w:rPr>
+          <w:b/>
+          <w:bCs/>
+          <w:sz w:val="28"/>
+          <w:szCs w:val="28"/>
+          <w:u w:val="single"/>
+        </w:rPr>
+        <w:t>Primitives and Objects in JavaScript</w:t>
+      </w:r>
+      <w:r>
+        <w:rPr>
+          <w:b/>
+          <w:bCs/>
+          <w:sz w:val="28"/>
+          <w:szCs w:val="28"/>
+          <w:u w:val="single"/>
+        </w:rPr>
+        <w:t>:</w:t>
+      </w:r>
+    </w:p>
+    <w:p>
+      <w:pPr>
+        <w:jc w:val="both"/>
+        <w:rPr>
+          <w:b/>
+          <w:bCs/>
+        </w:rPr>
+      </w:pPr>
+      <w:r>
+        <w:rPr>
+          <w:b/>
+          <w:bCs/>
+        </w:rPr>
+        <w:t>What are Data Types in JavaScript?</w:t>
+      </w:r>
+    </w:p>
+    <w:p>
+      <w:pPr>
+        <w:jc w:val="both"/>
+      </w:pPr>
+      <w:r>
+        <w:t>JavaScript data types are mainly divided into two categories:</w:t>
+      </w:r>
+    </w:p>
+    <w:tbl>
+      <w:tblPr>
+        <w:tblW w:w="0" w:type="auto"/>
+        <w:jc w:val="center"/>
+        <w:tblCellSpacing w:w="15" w:type="dxa"/>
+        <w:tblBorders>
+          <w:top w:val="single" w:sz="4" w:space="0" w:color="auto"/>
+          <w:left w:val="single" w:sz="4" w:space="0" w:color="auto"/>
+          <w:bottom w:val="single" w:sz="4" w:space="0" w:color="auto"/>
+          <w:right w:val="single" w:sz="4" w:space="0" w:color="auto"/>
+          <w:insideH w:val="single" w:sz="4" w:space="0" w:color="auto"/>
+          <w:insideV w:val="single" w:sz="4" w:space="0" w:color="auto"/>
+        </w:tblBorders>
+        <w:tblCellMar>
+          <w:top w:w="15" w:type="dxa"/>
+          <w:left w:w="15" w:type="dxa"/>
+          <w:bottom w:w="15" w:type="dxa"/>
+          <w:right w:w="15" w:type="dxa"/>
+        </w:tblCellMar>
+        <w:tblLook w:val="04A0" w:firstRow="1" w:lastRow="0" w:firstColumn="1" w:lastColumn="0" w:noHBand="0" w:noVBand="1"/>
+      </w:tblPr>
+      <w:tblGrid>
+        <w:gridCol w:w="2729"/>
+        <w:gridCol w:w="5163"/>
+      </w:tblGrid>
+      <w:tr>
+        <w:trPr>
+          <w:tblHeader/>
+          <w:tblCellSpacing w:w="15" w:type="dxa"/>
+          <w:jc w:val="center"/>
+        </w:trPr>
+        <w:tc>
+          <w:tcPr>
+            <w:tcW w:w="0" w:type="auto"/>
+            <w:vAlign w:val="center"/>
+            <w:hideMark/>
+          </w:tcPr>
+          <w:p>
+            <w:pPr>
+              <w:jc w:val="both"/>
+              <w:rPr>
+                <w:b/>
+                <w:bCs/>
+              </w:rPr>
+            </w:pPr>
+            <w:r>
+              <w:rPr>
+                <w:b/>
+                <w:bCs/>
+              </w:rPr>
+              <w:t>Category</w:t>
+            </w:r>
+          </w:p>
+        </w:tc>
+        <w:tc>
+          <w:tcPr>
+            <w:tcW w:w="0" w:type="auto"/>
+            <w:vAlign w:val="center"/>
+            <w:hideMark/>
+          </w:tcPr>
+          <w:p>
+            <w:pPr>
+              <w:jc w:val="both"/>
+              <w:rPr>
+                <w:b/>
+                <w:bCs/>
+              </w:rPr>
+            </w:pPr>
+            <w:r>
+              <w:rPr>
+                <w:b/>
+                <w:bCs/>
+              </w:rPr>
+              <w:t>Types Included</w:t>
+            </w:r>
+          </w:p>
+        </w:tc>
+      </w:tr>
+      <w:tr>
+        <w:trPr>
+          <w:tblCellSpacing w:w="15" w:type="dxa"/>
+          <w:jc w:val="center"/>
+        </w:trPr>
+        <w:tc>
+          <w:tcPr>
+            <w:tcW w:w="0" w:type="auto"/>
+            <w:vAlign w:val="center"/>
+            <w:hideMark/>
+          </w:tcPr>
+          <w:p>
+            <w:pPr>
+              <w:jc w:val="both"/>
+            </w:pPr>
+            <w:r>
+              <w:rPr>
+                <w:b/>
+                <w:bCs/>
+              </w:rPr>
+              <w:t>Primitive Types</w:t>
+            </w:r>
+          </w:p>
+        </w:tc>
+        <w:tc>
+          <w:tcPr>
+            <w:tcW w:w="0" w:type="auto"/>
+            <w:vAlign w:val="center"/>
+            <w:hideMark/>
+          </w:tcPr>
+          <w:p>
+            <w:pPr>
+              <w:jc w:val="both"/>
+            </w:pPr>
+            <w:r>
+              <w:t>Number, String, Boolean, Undefined, Null, Symbol, BigInt</w:t>
+            </w:r>
+          </w:p>
+        </w:tc>
+      </w:tr>
+      <w:tr>
+        <w:trPr>
+          <w:tblCellSpacing w:w="15" w:type="dxa"/>
+          <w:jc w:val="center"/>
+        </w:trPr>
+        <w:tc>
+          <w:tcPr>
+            <w:tcW w:w="0" w:type="auto"/>
+            <w:vAlign w:val="center"/>
+            <w:hideMark/>
+          </w:tcPr>
+          <w:p>
+            <w:pPr>
+              <w:jc w:val="both"/>
+            </w:pPr>
+            <w:r>
+              <w:rPr>
+                <w:b/>
+                <w:bCs/>
+              </w:rPr>
+              <w:t>Non-Primitive (Object) Types</w:t>
+            </w:r>
+          </w:p>
+        </w:tc>
+        <w:tc>
+          <w:tcPr>
+            <w:tcW w:w="0" w:type="auto"/>
+            <w:vAlign w:val="center"/>
+            <w:hideMark/>
+          </w:tcPr>
+          <w:p>
+            <w:pPr>
+              <w:jc w:val="both"/>
+            </w:pPr>
+            <w:r>
+              <w:t>Object, Array, Function, Date, etc.</w:t>
+            </w:r>
+          </w:p>
+        </w:tc>
+      </w:tr>
+    </w:tbl>
+    <w:p>
+      <w:pPr>
+        <w:jc w:val="both"/>
+      </w:pPr>
+    </w:p>
+    <w:p>
+      <w:pPr>
+        <w:jc w:val="both"/>
+        <w:rPr>
+          <w:b/>
+          <w:bCs/>
+        </w:rPr>
+      </w:pPr>
+      <w:r>
+        <w:rPr>
+          <w:b/>
+          <w:bCs/>
+        </w:rPr>
+        <w:t>Primitive Data Types</w:t>
+      </w:r>
+      <w:r>
+        <w:rPr>
+          <w:b/>
+          <w:bCs/>
+        </w:rPr>
+        <w:t>:</w:t>
+      </w:r>
+    </w:p>
+    <w:p>
+      <w:pPr>
+        <w:jc w:val="both"/>
+      </w:pPr>
+      <w:r>
+        <w:t>Primitive types are basic, single-value data types.</w:t>
+      </w:r>
+      <w:r>
+        <w:t xml:space="preserve"> </w:t>
+      </w:r>
+      <w:r>
+        <w:t>They are immutable (cannot be changed directly) and copied by value.</w:t>
+      </w:r>
+    </w:p>
+    <w:tbl>
+      <w:tblPr>
+        <w:tblW w:w="0" w:type="auto"/>
+        <w:tblCellSpacing w:w="15" w:type="dxa"/>
+        <w:tblBorders>
+          <w:top w:val="single" w:sz="4" w:space="0" w:color="auto"/>
+          <w:left w:val="single" w:sz="4" w:space="0" w:color="auto"/>
+          <w:bottom w:val="single" w:sz="4" w:space="0" w:color="auto"/>
+          <w:right w:val="single" w:sz="4" w:space="0" w:color="auto"/>
+          <w:insideH w:val="single" w:sz="4" w:space="0" w:color="auto"/>
+          <w:insideV w:val="single" w:sz="4" w:space="0" w:color="auto"/>
+        </w:tblBorders>
+        <w:tblCellMar>
+          <w:top w:w="15" w:type="dxa"/>
+          <w:left w:w="15" w:type="dxa"/>
+          <w:bottom w:w="15" w:type="dxa"/>
+          <w:right w:w="15" w:type="dxa"/>
+        </w:tblCellMar>
+        <w:tblLook w:val="04A0" w:firstRow="1" w:lastRow="0" w:firstColumn="1" w:lastColumn="0" w:noHBand="0" w:noVBand="1"/>
+      </w:tblPr>
+      <w:tblGrid>
+        <w:gridCol w:w="1053"/>
+        <w:gridCol w:w="3610"/>
+        <w:gridCol w:w="4353"/>
+      </w:tblGrid>
+      <w:tr>
+        <w:trPr>
+          <w:tblHeader/>
+          <w:tblCellSpacing w:w="15" w:type="dxa"/>
+        </w:trPr>
+        <w:tc>
+          <w:tcPr>
+            <w:tcW w:w="0" w:type="auto"/>
+            <w:vAlign w:val="center"/>
+            <w:hideMark/>
+          </w:tcPr>
+          <w:p>
+            <w:pPr>
+              <w:jc w:val="both"/>
+              <w:rPr>
+                <w:b/>
+                <w:bCs/>
+              </w:rPr>
+            </w:pPr>
+            <w:r>
+              <w:rPr>
+                <w:b/>
+                <w:bCs/>
+              </w:rPr>
+              <w:t>Type</w:t>
+            </w:r>
+          </w:p>
+        </w:tc>
+        <w:tc>
+          <w:tcPr>
+            <w:tcW w:w="0" w:type="auto"/>
+            <w:vAlign w:val="center"/>
+            <w:hideMark/>
+          </w:tcPr>
+          <w:p>
+            <w:pPr>
+              <w:jc w:val="both"/>
+              <w:rPr>
+                <w:b/>
+                <w:bCs/>
+              </w:rPr>
+            </w:pPr>
+            <w:r>
+              <w:rPr>
+                <w:b/>
+                <w:bCs/>
+              </w:rPr>
+              <w:t>Example</w:t>
+            </w:r>
+          </w:p>
+        </w:tc>
+        <w:tc>
+          <w:tcPr>
+            <w:tcW w:w="0" w:type="auto"/>
+            <w:vAlign w:val="center"/>
+            <w:hideMark/>
+          </w:tcPr>
+          <w:p>
+            <w:pPr>
+              <w:jc w:val="both"/>
+              <w:rPr>
+                <w:b/>
+                <w:bCs/>
+              </w:rPr>
+            </w:pPr>
+            <w:r>
+              <w:rPr>
+                <w:b/>
+                <w:bCs/>
+              </w:rPr>
+              <w:t>Description</w:t>
+            </w:r>
+          </w:p>
+        </w:tc>
+      </w:tr>
+      <w:tr>
+        <w:trPr>
+          <w:tblCellSpacing w:w="15" w:type="dxa"/>
+        </w:trPr>
+        <w:tc>
+          <w:tcPr>
+            <w:tcW w:w="0" w:type="auto"/>
+            <w:vAlign w:val="center"/>
+            <w:hideMark/>
+          </w:tcPr>
+          <w:p>
+            <w:pPr>
+              <w:jc w:val="both"/>
+            </w:pPr>
+            <w:r>
+              <w:rPr>
+                <w:b/>
+                <w:bCs/>
+              </w:rPr>
+              <w:t>Number</w:t>
+            </w:r>
+          </w:p>
+        </w:tc>
+        <w:tc>
+          <w:tcPr>
+            <w:tcW w:w="0" w:type="auto"/>
+            <w:vAlign w:val="center"/>
+            <w:hideMark/>
+          </w:tcPr>
+          <w:p>
+            <w:pPr>
+              <w:jc w:val="both"/>
+            </w:pPr>
+            <w:r>
+              <w:t>let age = 25;</w:t>
+            </w:r>
+          </w:p>
+        </w:tc>
+        <w:tc>
+          <w:tcPr>
+            <w:tcW w:w="0" w:type="auto"/>
+            <w:vAlign w:val="center"/>
+            <w:hideMark/>
+          </w:tcPr>
+          <w:p>
+            <w:pPr>
+              <w:jc w:val="both"/>
+            </w:pPr>
+            <w:r>
+              <w:t>Represents numeric values (integers or decimals).</w:t>
+            </w:r>
+          </w:p>
+        </w:tc>
+      </w:tr>
+      <w:tr>
+        <w:trPr>
+          <w:tblCellSpacing w:w="15" w:type="dxa"/>
+        </w:trPr>
+        <w:tc>
+          <w:tcPr>
+            <w:tcW w:w="0" w:type="auto"/>
+            <w:vAlign w:val="center"/>
+            <w:hideMark/>
+          </w:tcPr>
+          <w:p>
+            <w:pPr>
+              <w:jc w:val="both"/>
+            </w:pPr>
+            <w:r>
+              <w:rPr>
+                <w:b/>
+                <w:bCs/>
+              </w:rPr>
+              <w:t>String</w:t>
+            </w:r>
+          </w:p>
+        </w:tc>
+        <w:tc>
+          <w:tcPr>
+            <w:tcW w:w="0" w:type="auto"/>
+            <w:vAlign w:val="center"/>
+            <w:hideMark/>
+          </w:tcPr>
+          <w:p>
+            <w:pPr>
+              <w:jc w:val="both"/>
+            </w:pPr>
+            <w:r>
+              <w:t>let name = "Aditya";</w:t>
+            </w:r>
+          </w:p>
+        </w:tc>
+        <w:tc>
+          <w:tcPr>
+            <w:tcW w:w="0" w:type="auto"/>
+            <w:vAlign w:val="center"/>
+            <w:hideMark/>
+          </w:tcPr>
+          <w:p>
+            <w:pPr>
+              <w:jc w:val="both"/>
+            </w:pPr>
+            <w:r>
+              <w:t>Sequence of characters inside quotes.</w:t>
+            </w:r>
+          </w:p>
+        </w:tc>
+      </w:tr>
+      <w:tr>
+        <w:trPr>
+          <w:tblCellSpacing w:w="15" w:type="dxa"/>
+        </w:trPr>
+        <w:tc>
+          <w:tcPr>
+            <w:tcW w:w="0" w:type="auto"/>
+            <w:vAlign w:val="center"/>
+            <w:hideMark/>
+          </w:tcPr>
+          <w:p>
+            <w:pPr>
+              <w:jc w:val="both"/>
+            </w:pPr>
+            <w:r>
+              <w:rPr>
+                <w:b/>
+                <w:bCs/>
+              </w:rPr>
+              <w:t>Boolean</w:t>
+            </w:r>
+          </w:p>
+        </w:tc>
+        <w:tc>
+          <w:tcPr>
+            <w:tcW w:w="0" w:type="auto"/>
+            <w:vAlign w:val="center"/>
+            <w:hideMark/>
+          </w:tcPr>
+          <w:p>
+            <w:pPr>
+              <w:jc w:val="both"/>
+            </w:pPr>
+            <w:r>
+              <w:t>let isActive = true;</w:t>
+            </w:r>
+          </w:p>
+        </w:tc>
+        <w:tc>
+          <w:tcPr>
+            <w:tcW w:w="0" w:type="auto"/>
+            <w:vAlign w:val="center"/>
+            <w:hideMark/>
+          </w:tcPr>
+          <w:p>
+            <w:pPr>
+              <w:jc w:val="both"/>
+            </w:pPr>
+            <w:r>
+              <w:t>Represents true or false.</w:t>
+            </w:r>
+          </w:p>
+        </w:tc>
+      </w:tr>
+      <w:tr>
+        <w:trPr>
+          <w:tblCellSpacing w:w="15" w:type="dxa"/>
+        </w:trPr>
+        <w:tc>
+          <w:tcPr>
+            <w:tcW w:w="0" w:type="auto"/>
+            <w:vAlign w:val="center"/>
+            <w:hideMark/>
+          </w:tcPr>
+          <w:p>
+            <w:pPr>
+              <w:jc w:val="both"/>
+            </w:pPr>
+            <w:r>
+              <w:rPr>
+                <w:b/>
+                <w:bCs/>
+              </w:rPr>
+              <w:t>Undefined</w:t>
+            </w:r>
+          </w:p>
+        </w:tc>
+        <w:tc>
+          <w:tcPr>
+            <w:tcW w:w="0" w:type="auto"/>
+            <w:vAlign w:val="center"/>
+            <w:hideMark/>
+          </w:tcPr>
+          <w:p>
+            <w:pPr>
+              <w:jc w:val="both"/>
+            </w:pPr>
+            <w:r>
+              <w:t>let x;</w:t>
+            </w:r>
+          </w:p>
+        </w:tc>
+        <w:tc>
+          <w:tcPr>
+            <w:tcW w:w="0" w:type="auto"/>
+            <w:vAlign w:val="center"/>
+            <w:hideMark/>
+          </w:tcPr>
+          <w:p>
+            <w:pPr>
+              <w:jc w:val="both"/>
+            </w:pPr>
+            <w:r>
+              <w:t>Variable declared but not assigned a value.</w:t>
+            </w:r>
+          </w:p>
+        </w:tc>
+      </w:tr>
+      <w:tr>
+        <w:trPr>
+          <w:tblCellSpacing w:w="15" w:type="dxa"/>
+        </w:trPr>
+        <w:tc>
+          <w:tcPr>
+            <w:tcW w:w="0" w:type="auto"/>
+            <w:vAlign w:val="center"/>
+            <w:hideMark/>
+          </w:tcPr>
+          <w:p>
+            <w:pPr>
+              <w:jc w:val="both"/>
+            </w:pPr>
+            <w:r>
+              <w:rPr>
+                <w:b/>
+                <w:bCs/>
+              </w:rPr>
+              <w:lastRenderedPageBreak/>
+              <w:t>Null</w:t>
+            </w:r>
+          </w:p>
+        </w:tc>
+        <w:tc>
+          <w:tcPr>
+            <w:tcW w:w="0" w:type="auto"/>
+            <w:vAlign w:val="center"/>
+            <w:hideMark/>
+          </w:tcPr>
+          <w:p>
+            <w:pPr>
+              <w:jc w:val="both"/>
+            </w:pPr>
+            <w:r>
+              <w:t>let emptyValue = null;</w:t>
+            </w:r>
+          </w:p>
+        </w:tc>
+        <w:tc>
+          <w:tcPr>
+            <w:tcW w:w="0" w:type="auto"/>
+            <w:vAlign w:val="center"/>
+            <w:hideMark/>
+          </w:tcPr>
+          <w:p>
+            <w:pPr>
+              <w:jc w:val="both"/>
+            </w:pPr>
+            <w:r>
+              <w:t>Represents intentional absence of value.</w:t>
+            </w:r>
+          </w:p>
+        </w:tc>
+      </w:tr>
+      <w:tr>
+        <w:trPr>
+          <w:tblCellSpacing w:w="15" w:type="dxa"/>
+        </w:trPr>
+        <w:tc>
+          <w:tcPr>
+            <w:tcW w:w="0" w:type="auto"/>
+            <w:vAlign w:val="center"/>
+            <w:hideMark/>
+          </w:tcPr>
+          <w:p>
+            <w:pPr>
+              <w:jc w:val="both"/>
+            </w:pPr>
+            <w:r>
+              <w:rPr>
+                <w:b/>
+                <w:bCs/>
+              </w:rPr>
+              <w:t>Symbol</w:t>
+            </w:r>
+          </w:p>
+        </w:tc>
+        <w:tc>
+          <w:tcPr>
+            <w:tcW w:w="0" w:type="auto"/>
+            <w:vAlign w:val="center"/>
+            <w:hideMark/>
+          </w:tcPr>
+          <w:p>
+            <w:pPr>
+              <w:jc w:val="both"/>
+            </w:pPr>
+            <w:r>
+              <w:t>let id = Symbol("123");</w:t>
+            </w:r>
+          </w:p>
+        </w:tc>
+        <w:tc>
+          <w:tcPr>
+            <w:tcW w:w="0" w:type="auto"/>
+            <w:vAlign w:val="center"/>
+            <w:hideMark/>
+          </w:tcPr>
+          <w:p>
+            <w:pPr>
+              <w:jc w:val="both"/>
+            </w:pPr>
+            <w:r>
+              <w:t>Represents unique and immutable identifiers.</w:t>
+            </w:r>
+          </w:p>
+        </w:tc>
+      </w:tr>
+      <w:tr>
+        <w:trPr>
+          <w:tblCellSpacing w:w="15" w:type="dxa"/>
+        </w:trPr>
+        <w:tc>
+          <w:tcPr>
+            <w:tcW w:w="0" w:type="auto"/>
+            <w:vAlign w:val="center"/>
+            <w:hideMark/>
+          </w:tcPr>
+          <w:p>
+            <w:pPr>
+              <w:jc w:val="both"/>
+            </w:pPr>
+            <w:r>
+              <w:rPr>
+                <w:b/>
+                <w:bCs/>
+              </w:rPr>
+              <w:t>BigInt</w:t>
+            </w:r>
+          </w:p>
+        </w:tc>
+        <w:tc>
+          <w:tcPr>
+            <w:tcW w:w="0" w:type="auto"/>
+            <w:vAlign w:val="center"/>
+            <w:hideMark/>
+          </w:tcPr>
+          <w:p>
+            <w:pPr>
+              <w:jc w:val="both"/>
+            </w:pPr>
+            <w:r>
+              <w:t>let bigNum = 12345678901234567890n;</w:t>
+            </w:r>
+          </w:p>
+        </w:tc>
+        <w:tc>
+          <w:tcPr>
+            <w:tcW w:w="0" w:type="auto"/>
+            <w:vAlign w:val="center"/>
+            <w:hideMark/>
+          </w:tcPr>
+          <w:p>
+            <w:pPr>
+              <w:jc w:val="both"/>
+            </w:pPr>
+            <w:r>
+              <w:t>Used for very large integers beyond Number limit.</w:t>
+            </w:r>
+          </w:p>
+        </w:tc>
+      </w:tr>
+    </w:tbl>
+    <w:p>
+      <w:pPr>
+        <w:jc w:val="both"/>
+      </w:pPr>
+    </w:p>
+    <w:p>
+      <w:pPr>
+        <w:jc w:val="both"/>
+        <w:rPr>
+          <w:lang w:val="en-US"/>
+        </w:rPr>
+      </w:pPr>
+      <w:r>
+        <w:t>Example: primitive data type</w:t>
+      </w:r>
+    </w:p>
+    <w:p>
+      <w:pPr>
+        <w:jc w:val="both"/>
+      </w:pPr>
+      <w:r>
+        <w:drawing>
+          <wp:inline distT="0" distB="0" distL="0" distR="0" wp14:anchorId="7E39CD48" wp14:editId="05A68914">
+            <wp:extent cx="5731510" cy="3427730"/>
+            <wp:effectExtent l="0" t="0" r="2540" b="1270"/>
+            <wp:docPr id="1132603557" name="Picture 1"/>
+            <wp:cNvGraphicFramePr>
+              <a:graphicFrameLocks xmlns:a="http://schemas.openxmlformats.org/drawingml/2006/main" noChangeAspect="1"/>
+            </wp:cNvGraphicFramePr>
+            <a:graphic xmlns:a="http://schemas.openxmlformats.org/drawingml/2006/main">
+              <a:graphicData uri="http://schemas.openxmlformats.org/drawingml/2006/picture">
+                <pic:pic xmlns:pic="http://schemas.openxmlformats.org/drawingml/2006/picture">
+                  <pic:nvPicPr>
+                    <pic:cNvPr id="1132603557" name=""/>
+                    <pic:cNvPicPr/>
+                  </pic:nvPicPr>
+                  <pic:blipFill>
+                    <a:blip r:embed="rId12"/>
+                    <a:stretch>
+                      <a:fillRect/>
+                    </a:stretch>
+                  </pic:blipFill>
+                  <pic:spPr>
+                    <a:xfrm>
+                      <a:off x="0" y="0"/>
+                      <a:ext cx="5731510" cy="3427730"/>
+                    </a:xfrm>
+                    <a:prstGeom prst="rect">
+                      <a:avLst/>
+                    </a:prstGeom>
+                  </pic:spPr>
+                </pic:pic>
+              </a:graphicData>
+            </a:graphic>
+          </wp:inline>
+        </w:drawing>
+      </w:r>
+    </w:p>
+    <w:p>
+      <w:pPr>
+        <w:jc w:val="both"/>
+      </w:pPr>
+      <w:r>
+        <w:t>Example: use of typeof</w:t>
+      </w:r>
+    </w:p>
+    <w:p>
+      <w:pPr>
+        <w:jc w:val="both"/>
+      </w:pPr>
+      <w:r>
+        <w:drawing>
+          <wp:inline distT="0" distB="0" distL="0" distR="0" wp14:anchorId="15C4EEB4" wp14:editId="1EDE07FC">
+            <wp:extent cx="5731510" cy="2440305"/>
+            <wp:effectExtent l="0" t="0" r="2540" b="0"/>
+            <wp:docPr id="1042499858" name="Picture 1"/>
+            <wp:cNvGraphicFramePr>
+              <a:graphicFrameLocks xmlns:a="http://schemas.openxmlformats.org/drawingml/2006/main" noChangeAspect="1"/>
+            </wp:cNvGraphicFramePr>
+            <a:graphic xmlns:a="http://schemas.openxmlformats.org/drawingml/2006/main">
+              <a:graphicData uri="http://schemas.openxmlformats.org/drawingml/2006/picture">
+                <pic:pic xmlns:pic="http://schemas.openxmlformats.org/drawingml/2006/picture">
+                  <pic:nvPicPr>
+                    <pic:cNvPr id="1042499858" name=""/>
+                    <pic:cNvPicPr/>
+                  </pic:nvPicPr>
+                  <pic:blipFill>
+                    <a:blip r:embed="rId13"/>
+                    <a:stretch>
+                      <a:fillRect/>
+                    </a:stretch>
+                  </pic:blipFill>
+                  <pic:spPr>
+                    <a:xfrm>
+                      <a:off x="0" y="0"/>
+                      <a:ext cx="5731510" cy="2440305"/>
+                    </a:xfrm>
+                    <a:prstGeom prst="rect">
+                      <a:avLst/>
+                    </a:prstGeom>
+                  </pic:spPr>
+                </pic:pic>
+              </a:graphicData>
+            </a:graphic>
+          </wp:inline>
+        </w:drawing>
+      </w:r>
+    </w:p>
+    <w:p>
+      <w:r>
+        <w:br w:type="page"/>
+      </w:r>
+    </w:p>
+    <w:p>
+      <w:pPr>
+        <w:jc w:val="both"/>
+        <w:rPr>
+          <w:b/>
+          <w:bCs/>
+        </w:rPr>
+      </w:pPr>
+      <w:r>
+        <w:rPr>
+          <w:b/>
+          <w:bCs/>
+        </w:rPr>
+        <w:lastRenderedPageBreak/>
+        <w:t>Objects in JavaScript</w:t>
+      </w:r>
+    </w:p>
+    <w:p>
+      <w:pPr>
+        <w:jc w:val="both"/>
+      </w:pPr>
+      <w:r>
+        <w:t>Objects are collections of key–value pairs.</w:t>
+      </w:r>
+      <w:r>
+        <w:t xml:space="preserve"> </w:t>
+      </w:r>
+      <w:r>
+        <w:t>They are non-primitive and copied by reference (not by value).</w:t>
+      </w:r>
+    </w:p>
+    <w:p>
+      <w:pPr>
+        <w:jc w:val="both"/>
+      </w:pPr>
+      <w:r>
+        <w:t>A very basic object:</w:t>
+      </w:r>
+    </w:p>
+    <w:p>
+      <w:pPr>
+        <w:jc w:val="both"/>
+      </w:pPr>
+      <w:r>
+        <w:drawing>
+          <wp:inline distT="0" distB="0" distL="0" distR="0" wp14:anchorId="5220A6CE" wp14:editId="62588A8B">
+            <wp:extent cx="5731510" cy="2966720"/>
+            <wp:effectExtent l="0" t="0" r="2540" b="5080"/>
+            <wp:docPr id="1512492300" name="Picture 1"/>
+            <wp:cNvGraphicFramePr>
+              <a:graphicFrameLocks xmlns:a="http://schemas.openxmlformats.org/drawingml/2006/main" noChangeAspect="1"/>
+            </wp:cNvGraphicFramePr>
+            <a:graphic xmlns:a="http://schemas.openxmlformats.org/drawingml/2006/main">
+              <a:graphicData uri="http://schemas.openxmlformats.org/drawingml/2006/picture">
+                <pic:pic xmlns:pic="http://schemas.openxmlformats.org/drawingml/2006/picture">
+                  <pic:nvPicPr>
+                    <pic:cNvPr id="1512492300" name=""/>
+                    <pic:cNvPicPr/>
+                  </pic:nvPicPr>
+                  <pic:blipFill>
+                    <a:blip r:embed="rId14"/>
+                    <a:stretch>
+                      <a:fillRect/>
+                    </a:stretch>
+                  </pic:blipFill>
+                  <pic:spPr>
+                    <a:xfrm>
+                      <a:off x="0" y="0"/>
+                      <a:ext cx="5731510" cy="2966720"/>
+                    </a:xfrm>
+                    <a:prstGeom prst="rect">
+                      <a:avLst/>
+                    </a:prstGeom>
+                  </pic:spPr>
+                </pic:pic>
+              </a:graphicData>
+            </a:graphic>
+          </wp:inline>
+        </w:drawing>
+      </w:r>
+    </w:p>
+    <w:p>
+      <w:pPr>
+        <w:jc w:val="both"/>
+      </w:pPr>
+      <w:r>
+        <w:t>Example: printing something which is not in the object will return undefined</w:t>
+      </w:r>
+    </w:p>
+    <w:p>
+      <w:pPr>
+        <w:jc w:val="both"/>
+      </w:pPr>
+      <w:r>
+        <w:drawing>
+          <wp:inline distT="0" distB="0" distL="0" distR="0" wp14:anchorId="6BC48E55" wp14:editId="1957D613">
+            <wp:extent cx="5731510" cy="2523490"/>
+            <wp:effectExtent l="0" t="0" r="2540" b="0"/>
+            <wp:docPr id="1549940990" name="Picture 1"/>
+            <wp:cNvGraphicFramePr>
+              <a:graphicFrameLocks xmlns:a="http://schemas.openxmlformats.org/drawingml/2006/main" noChangeAspect="1"/>
+            </wp:cNvGraphicFramePr>
+            <a:graphic xmlns:a="http://schemas.openxmlformats.org/drawingml/2006/main">
+              <a:graphicData uri="http://schemas.openxmlformats.org/drawingml/2006/picture">
+                <pic:pic xmlns:pic="http://schemas.openxmlformats.org/drawingml/2006/picture">
+                  <pic:nvPicPr>
+                    <pic:cNvPr id="1549940990" name=""/>
+                    <pic:cNvPicPr/>
+                  </pic:nvPicPr>
+                  <pic:blipFill>
+                    <a:blip r:embed="rId15"/>
+                    <a:stretch>
+                      <a:fillRect/>
+                    </a:stretch>
+                  </pic:blipFill>
+                  <pic:spPr>
+                    <a:xfrm>
+                      <a:off x="0" y="0"/>
+                      <a:ext cx="5731510" cy="2523490"/>
+                    </a:xfrm>
+                    <a:prstGeom prst="rect">
+                      <a:avLst/>
+                    </a:prstGeom>
+                  </pic:spPr>
+                </pic:pic>
+              </a:graphicData>
+            </a:graphic>
+          </wp:inline>
+        </w:drawing>
+      </w:r>
+    </w:p>
+    <w:p>
+      <w:pPr>
+        <w:jc w:val="center"/>
+      </w:pPr>
+      <w:r>
+        <w:t>--The End--</w:t>
       </w:r>
     </w:p>
     <w:sectPr>
@@ -2579,7 +3728,7 @@
   <w:style w:type="paragraph" w:default="1" w:styleId="Normal">
     <w:name w:val="Normal"/>
     <w:qFormat/>
-    <w:rsid w:val="0060533A"/>
+    <w:rsid w:val="00D82BC3"/>
   </w:style>
   <w:style w:type="paragraph" w:styleId="Heading1">
     <w:name w:val="heading 1"/>
